--- a/DocumentForVersion2.0.docx
+++ b/DocumentForVersion2.0.docx
@@ -19,10 +19,7 @@
     </w:p>
     <w:p>
       <w:r>
-        <w:t>Version 2</w:t>
-      </w:r>
-      <w:r>
-        <w:t>.0</w:t>
+        <w:t>Version 2.0</w:t>
       </w:r>
     </w:p>
     <w:p/>
@@ -633,9 +630,474 @@
     </w:p>
     <w:p/>
     <w:p>
+      <w:r>
+        <w:t xml:space="preserve">Xem lịch sử đơn hàng: </w:t>
+      </w:r>
+      <w:hyperlink r:id="rId5" w:history="1">
+        <w:r>
+          <w:rPr>
+            <w:rStyle w:val="Hyperlink"/>
+          </w:rPr>
+          <w:t>http://tonydomain.ddns.net:8080/giftapp/api/user/order/id/{cid}</w:t>
+        </w:r>
+      </w:hyperlink>
+      <w:r>
+        <w:t xml:space="preserve"> (GET)</w:t>
+      </w:r>
+    </w:p>
+    <w:p>
+      <w:r>
+        <w:t>Note: cid chính là mã đơn hàng gửi kèm trong thư</w:t>
+      </w:r>
+    </w:p>
+    <w:p/>
+    <w:p>
+      <w:r>
+        <w:t xml:space="preserve">Xem toàn bộ lịch sử đặt hàng: </w:t>
+      </w:r>
+      <w:hyperlink r:id="rId6" w:history="1">
+        <w:r>
+          <w:rPr>
+            <w:rStyle w:val="Hyperlink"/>
+          </w:rPr>
+          <w:t>http://tonydomain.ddns.net:8080/giftapp/api/user/order/uname/{uname}</w:t>
+        </w:r>
+      </w:hyperlink>
+      <w:r>
+        <w:t xml:space="preserve"> (GET)</w:t>
+      </w:r>
+    </w:p>
+    <w:p/>
+    <w:p>
+      <w:r>
+        <w:t xml:space="preserve">Lấy tất cả đơn hàng của khách hàng: </w:t>
+      </w:r>
+      <w:hyperlink r:id="rId7" w:history="1">
+        <w:r>
+          <w:rPr>
+            <w:rStyle w:val="Hyperlink"/>
+          </w:rPr>
+          <w:t>http://tonydomain.ddns.net:8080/giftapp/api/user/order</w:t>
+        </w:r>
+      </w:hyperlink>
+      <w:r>
+        <w:t xml:space="preserve"> (GET)</w:t>
+      </w:r>
+    </w:p>
+    <w:p/>
+    <w:p/>
+    <w:p/>
+    <w:p/>
+    <w:p>
+      <w:r>
+        <w:lastRenderedPageBreak/>
+        <w:t>===================================&lt;API: OrderProcess&gt;=================================</w:t>
+      </w:r>
+    </w:p>
+    <w:p>
+      <w:r>
+        <w:t>Mô tả: API giúp chúng ta xử lý, vận chuyển tất cả các đơn hàng đã đặt</w:t>
+      </w:r>
+    </w:p>
+    <w:p/>
+    <w:p>
+      <w:r>
+        <w:t xml:space="preserve">Lấy tất cả đơn hàng để xử lý: </w:t>
+      </w:r>
+      <w:hyperlink r:id="rId8" w:history="1">
+        <w:r>
+          <w:rPr>
+            <w:rStyle w:val="Hyperlink"/>
+          </w:rPr>
+          <w:t>http://tonydomain.ddns.net:8080/giftapp/api/delivery</w:t>
+        </w:r>
+      </w:hyperlink>
+      <w:r>
+        <w:t xml:space="preserve"> (GET)</w:t>
+      </w:r>
+    </w:p>
+    <w:p>
+      <w:r>
+        <w:t xml:space="preserve">Cập nhật tình trạng một đơn hàng: </w:t>
+      </w:r>
+      <w:hyperlink r:id="rId9" w:history="1">
+        <w:r>
+          <w:rPr>
+            <w:rStyle w:val="Hyperlink"/>
+          </w:rPr>
+          <w:t>http://localhost:8080/api/delivery/update/5</w:t>
+        </w:r>
+      </w:hyperlink>
+      <w:r>
+        <w:t xml:space="preserve">  (PUT)</w:t>
+      </w:r>
+    </w:p>
+    <w:p/>
+    <w:p>
+      <w:r>
+        <w:t xml:space="preserve">==================================&lt;API: </w:t>
+      </w:r>
+      <w:r>
+        <w:t>GiftPackComments</w:t>
+      </w:r>
+      <w:r>
+        <w:t>&gt;============================</w:t>
+      </w:r>
+    </w:p>
+    <w:p>
+      <w:r>
+        <w:t>Mô tả: API sử dụng để ghi comment và giải quyết các comments</w:t>
+      </w:r>
+    </w:p>
+    <w:p/>
+    <w:p>
+      <w:r>
+        <w:t xml:space="preserve">Lấy tất cả các comments: </w:t>
+      </w:r>
+      <w:hyperlink r:id="rId10" w:history="1">
+        <w:r>
+          <w:rPr>
+            <w:rStyle w:val="Hyperlink"/>
+          </w:rPr>
+          <w:t>http://tonydomain.ddns.net:8080/giftapp/api/comments/listComments</w:t>
+        </w:r>
+      </w:hyperlink>
+      <w:r>
+        <w:t xml:space="preserve"> (GET)</w:t>
+      </w:r>
+    </w:p>
+    <w:p>
+      <w:r>
+        <w:t xml:space="preserve">Lấy comments theo tên người dùng: </w:t>
+      </w:r>
+      <w:r>
+        <w:t>http://tonydomain.ddns.net:8080/giftapp/api /comments/getComments</w:t>
+      </w:r>
+      <w:r>
+        <w:t>ByUname/{uname} (GET)</w:t>
+      </w:r>
+    </w:p>
+    <w:p>
+      <w:r>
+        <w:t xml:space="preserve">Lấy comments theo mã gói quà: </w:t>
+      </w:r>
+      <w:r>
+        <w:t>http://tonydomain.ddns.net:8080/giftapp/api</w:t>
+      </w:r>
+      <w:r>
+        <w:t>/</w:t>
+      </w:r>
+      <w:r>
+        <w:t xml:space="preserve"> </w:t>
+      </w:r>
+      <w:r>
+        <w:t>comments/getCommentsBygiftID/{id}</w:t>
+      </w:r>
+    </w:p>
+    <w:p>
+      <w:r>
+        <w:t>Note: id chính là mã gói quà</w:t>
+      </w:r>
+    </w:p>
+    <w:p>
+      <w:r>
+        <w:t xml:space="preserve">Giải quyết các khiếu nại: </w:t>
+      </w:r>
+      <w:hyperlink r:id="rId11" w:history="1">
+        <w:r>
+          <w:rPr>
+            <w:rStyle w:val="Hyperlink"/>
+          </w:rPr>
+          <w:t>http://tonydomain.ddns.net:8080/giftapp/comments/resolveComment</w:t>
+        </w:r>
+      </w:hyperlink>
+      <w:r>
+        <w:t xml:space="preserve"> (POST)</w:t>
+      </w:r>
+    </w:p>
+    <w:p>
+      <w:r>
+        <w:t>Yêu cầu: email, content, commentResolve, giftpackId</w:t>
+      </w:r>
+    </w:p>
+    <w:p>
+      <w:pPr>
+        <w:shd w:val="clear" w:color="auto" w:fill="FFFFFE"/>
+        <w:spacing w:after="0" w:line="270" w:lineRule="atLeast"/>
+        <w:rPr>
+          <w:rFonts w:ascii="Courier New" w:eastAsia="Times New Roman" w:hAnsi="Courier New" w:cs="Courier New"/>
+          <w:color w:val="000000"/>
+          <w:sz w:val="18"/>
+          <w:szCs w:val="18"/>
+        </w:rPr>
+      </w:pPr>
+      <w:r>
+        <w:rPr>
+          <w:rFonts w:ascii="Courier New" w:eastAsia="Times New Roman" w:hAnsi="Courier New" w:cs="Courier New"/>
+          <w:color w:val="000000"/>
+          <w:sz w:val="18"/>
+          <w:szCs w:val="18"/>
+        </w:rPr>
+        <w:t>{</w:t>
+      </w:r>
+    </w:p>
+    <w:p>
+      <w:pPr>
+        <w:shd w:val="clear" w:color="auto" w:fill="FFFFFE"/>
+        <w:spacing w:after="0" w:line="270" w:lineRule="atLeast"/>
+        <w:rPr>
+          <w:rFonts w:ascii="Courier New" w:eastAsia="Times New Roman" w:hAnsi="Courier New" w:cs="Courier New"/>
+          <w:color w:val="000000"/>
+          <w:sz w:val="18"/>
+          <w:szCs w:val="18"/>
+        </w:rPr>
+      </w:pPr>
+      <w:r>
+        <w:rPr>
+          <w:rFonts w:ascii="Courier New" w:eastAsia="Times New Roman" w:hAnsi="Courier New" w:cs="Courier New"/>
+          <w:color w:val="000000"/>
+          <w:sz w:val="18"/>
+          <w:szCs w:val="18"/>
+        </w:rPr>
+        <w:t>    </w:t>
+      </w:r>
+      <w:r>
+        <w:rPr>
+          <w:rFonts w:ascii="Courier New" w:eastAsia="Times New Roman" w:hAnsi="Courier New" w:cs="Courier New"/>
+          <w:color w:val="A31515"/>
+          <w:sz w:val="18"/>
+          <w:szCs w:val="18"/>
+        </w:rPr>
+        <w:t>"email"</w:t>
+      </w:r>
+      <w:r>
+        <w:rPr>
+          <w:rFonts w:ascii="Courier New" w:eastAsia="Times New Roman" w:hAnsi="Courier New" w:cs="Courier New"/>
+          <w:color w:val="000000"/>
+          <w:sz w:val="18"/>
+          <w:szCs w:val="18"/>
+        </w:rPr>
+        <w:t>:</w:t>
+      </w:r>
+      <w:r>
+        <w:rPr>
+          <w:rFonts w:ascii="Courier New" w:eastAsia="Times New Roman" w:hAnsi="Courier New" w:cs="Courier New"/>
+          <w:color w:val="0451A5"/>
+          <w:sz w:val="18"/>
+          <w:szCs w:val="18"/>
+        </w:rPr>
+        <w:t>"giakhangnguyen115@gmail.com"</w:t>
+      </w:r>
+      <w:r>
+        <w:rPr>
+          <w:rFonts w:ascii="Courier New" w:eastAsia="Times New Roman" w:hAnsi="Courier New" w:cs="Courier New"/>
+          <w:color w:val="000000"/>
+          <w:sz w:val="18"/>
+          <w:szCs w:val="18"/>
+        </w:rPr>
+        <w:t>,</w:t>
+      </w:r>
+    </w:p>
+    <w:p>
+      <w:pPr>
+        <w:shd w:val="clear" w:color="auto" w:fill="FFFFFE"/>
+        <w:spacing w:after="0" w:line="270" w:lineRule="atLeast"/>
+        <w:rPr>
+          <w:rFonts w:ascii="Courier New" w:eastAsia="Times New Roman" w:hAnsi="Courier New" w:cs="Courier New"/>
+          <w:color w:val="000000"/>
+          <w:sz w:val="18"/>
+          <w:szCs w:val="18"/>
+        </w:rPr>
+      </w:pPr>
+      <w:r>
+        <w:rPr>
+          <w:rFonts w:ascii="Courier New" w:eastAsia="Times New Roman" w:hAnsi="Courier New" w:cs="Courier New"/>
+          <w:color w:val="000000"/>
+          <w:sz w:val="18"/>
+          <w:szCs w:val="18"/>
+        </w:rPr>
+        <w:t>    </w:t>
+      </w:r>
+      <w:r>
+        <w:rPr>
+          <w:rFonts w:ascii="Courier New" w:eastAsia="Times New Roman" w:hAnsi="Courier New" w:cs="Courier New"/>
+          <w:color w:val="A31515"/>
+          <w:sz w:val="18"/>
+          <w:szCs w:val="18"/>
+        </w:rPr>
+        <w:t>"content"</w:t>
+      </w:r>
+      <w:r>
+        <w:rPr>
+          <w:rFonts w:ascii="Courier New" w:eastAsia="Times New Roman" w:hAnsi="Courier New" w:cs="Courier New"/>
+          <w:color w:val="000000"/>
+          <w:sz w:val="18"/>
+          <w:szCs w:val="18"/>
+        </w:rPr>
+        <w:t>:</w:t>
+      </w:r>
+      <w:r>
+        <w:rPr>
+          <w:rFonts w:ascii="Courier New" w:eastAsia="Times New Roman" w:hAnsi="Courier New" w:cs="Courier New"/>
+          <w:color w:val="0451A5"/>
+          <w:sz w:val="18"/>
+          <w:szCs w:val="18"/>
+        </w:rPr>
+        <w:t>"Gift very good"</w:t>
+      </w:r>
+      <w:r>
+        <w:rPr>
+          <w:rFonts w:ascii="Courier New" w:eastAsia="Times New Roman" w:hAnsi="Courier New" w:cs="Courier New"/>
+          <w:color w:val="000000"/>
+          <w:sz w:val="18"/>
+          <w:szCs w:val="18"/>
+        </w:rPr>
+        <w:t>,</w:t>
+      </w:r>
+    </w:p>
+    <w:p>
+      <w:pPr>
+        <w:shd w:val="clear" w:color="auto" w:fill="FFFFFE"/>
+        <w:spacing w:after="0" w:line="270" w:lineRule="atLeast"/>
+        <w:rPr>
+          <w:rFonts w:ascii="Courier New" w:eastAsia="Times New Roman" w:hAnsi="Courier New" w:cs="Courier New"/>
+          <w:color w:val="000000"/>
+          <w:sz w:val="18"/>
+          <w:szCs w:val="18"/>
+        </w:rPr>
+      </w:pPr>
+      <w:r>
+        <w:rPr>
+          <w:rFonts w:ascii="Courier New" w:eastAsia="Times New Roman" w:hAnsi="Courier New" w:cs="Courier New"/>
+          <w:color w:val="000000"/>
+          <w:sz w:val="18"/>
+          <w:szCs w:val="18"/>
+        </w:rPr>
+        <w:t>    </w:t>
+      </w:r>
+      <w:r>
+        <w:rPr>
+          <w:rFonts w:ascii="Courier New" w:eastAsia="Times New Roman" w:hAnsi="Courier New" w:cs="Courier New"/>
+          <w:color w:val="A31515"/>
+          <w:sz w:val="18"/>
+          <w:szCs w:val="18"/>
+        </w:rPr>
+        <w:t>"commentResolve"</w:t>
+      </w:r>
+      <w:r>
+        <w:rPr>
+          <w:rFonts w:ascii="Courier New" w:eastAsia="Times New Roman" w:hAnsi="Courier New" w:cs="Courier New"/>
+          <w:color w:val="000000"/>
+          <w:sz w:val="18"/>
+          <w:szCs w:val="18"/>
+        </w:rPr>
+        <w:t>:</w:t>
+      </w:r>
+      <w:r>
+        <w:rPr>
+          <w:rFonts w:ascii="Courier New" w:eastAsia="Times New Roman" w:hAnsi="Courier New" w:cs="Courier New"/>
+          <w:color w:val="0451A5"/>
+          <w:sz w:val="18"/>
+          <w:szCs w:val="18"/>
+        </w:rPr>
+        <w:t>"Thanks you for buy Gift"</w:t>
+      </w:r>
+      <w:r>
+        <w:rPr>
+          <w:rFonts w:ascii="Courier New" w:eastAsia="Times New Roman" w:hAnsi="Courier New" w:cs="Courier New"/>
+          <w:color w:val="000000"/>
+          <w:sz w:val="18"/>
+          <w:szCs w:val="18"/>
+        </w:rPr>
+        <w:t>,</w:t>
+      </w:r>
+    </w:p>
+    <w:p>
+      <w:pPr>
+        <w:shd w:val="clear" w:color="auto" w:fill="FFFFFE"/>
+        <w:spacing w:after="0" w:line="270" w:lineRule="atLeast"/>
+        <w:rPr>
+          <w:rFonts w:ascii="Courier New" w:eastAsia="Times New Roman" w:hAnsi="Courier New" w:cs="Courier New"/>
+          <w:color w:val="000000"/>
+          <w:sz w:val="18"/>
+          <w:szCs w:val="18"/>
+        </w:rPr>
+      </w:pPr>
+      <w:r>
+        <w:rPr>
+          <w:rFonts w:ascii="Courier New" w:eastAsia="Times New Roman" w:hAnsi="Courier New" w:cs="Courier New"/>
+          <w:color w:val="000000"/>
+          <w:sz w:val="18"/>
+          <w:szCs w:val="18"/>
+        </w:rPr>
+        <w:t>    </w:t>
+      </w:r>
+      <w:r>
+        <w:rPr>
+          <w:rFonts w:ascii="Courier New" w:eastAsia="Times New Roman" w:hAnsi="Courier New" w:cs="Courier New"/>
+          <w:color w:val="A31515"/>
+          <w:sz w:val="18"/>
+          <w:szCs w:val="18"/>
+        </w:rPr>
+        <w:t>"giftpackId"</w:t>
+      </w:r>
+      <w:r>
+        <w:rPr>
+          <w:rFonts w:ascii="Courier New" w:eastAsia="Times New Roman" w:hAnsi="Courier New" w:cs="Courier New"/>
+          <w:color w:val="000000"/>
+          <w:sz w:val="18"/>
+          <w:szCs w:val="18"/>
+        </w:rPr>
+        <w:t>:</w:t>
+      </w:r>
+      <w:r>
+        <w:rPr>
+          <w:rFonts w:ascii="Courier New" w:eastAsia="Times New Roman" w:hAnsi="Courier New" w:cs="Courier New"/>
+          <w:color w:val="098658"/>
+          <w:sz w:val="18"/>
+          <w:szCs w:val="18"/>
+        </w:rPr>
+        <w:t>1</w:t>
+      </w:r>
+    </w:p>
+    <w:p>
+      <w:pPr>
+        <w:shd w:val="clear" w:color="auto" w:fill="FFFFFE"/>
+        <w:spacing w:after="0" w:line="270" w:lineRule="atLeast"/>
+        <w:rPr>
+          <w:rFonts w:ascii="Courier New" w:eastAsia="Times New Roman" w:hAnsi="Courier New" w:cs="Courier New"/>
+          <w:color w:val="000000"/>
+          <w:sz w:val="18"/>
+          <w:szCs w:val="18"/>
+        </w:rPr>
+      </w:pPr>
+    </w:p>
+    <w:p>
+      <w:pPr>
+        <w:shd w:val="clear" w:color="auto" w:fill="FFFFFE"/>
+        <w:spacing w:after="0" w:line="270" w:lineRule="atLeast"/>
+        <w:rPr>
+          <w:rFonts w:ascii="Courier New" w:eastAsia="Times New Roman" w:hAnsi="Courier New" w:cs="Courier New"/>
+          <w:color w:val="000000"/>
+          <w:sz w:val="18"/>
+          <w:szCs w:val="18"/>
+        </w:rPr>
+      </w:pPr>
+      <w:r>
+        <w:rPr>
+          <w:rFonts w:ascii="Courier New" w:eastAsia="Times New Roman" w:hAnsi="Courier New" w:cs="Courier New"/>
+          <w:color w:val="000000"/>
+          <w:sz w:val="18"/>
+          <w:szCs w:val="18"/>
+        </w:rPr>
+        <w:t>}</w:t>
+      </w:r>
+    </w:p>
+    <w:p>
       <w:bookmarkStart w:id="0" w:name="_GoBack"/>
       <w:bookmarkEnd w:id="0"/>
     </w:p>
+    <w:p/>
     <w:sectPr>
       <w:pgSz w:w="12240" w:h="15840"/>
       <w:pgMar w:top="1440" w:right="1440" w:bottom="1440" w:left="1440" w:header="720" w:footer="720" w:gutter="0"/>
